--- a/Inspector/Inspector User Manual 2019-05-02.docx
+++ b/Inspector/Inspector User Manual 2019-05-02.docx
@@ -10,8 +10,6 @@
           <w:lang w:val="en-US"/>
         </w:rPr>
       </w:pPr>
-      <w:bookmarkStart w:id="0" w:name="_GoBack"/>
-      <w:bookmarkEnd w:id="0"/>
       <w:r>
         <w:rPr>
           <w:lang w:val="en-US"/>
@@ -446,7 +444,19 @@
         <w:rPr>
           <w:lang w:val="en-US"/>
         </w:rPr>
-        <w:t xml:space="preserve"> there is one blank sample.  Known metabolites identified with standards have abbreviation in “Name” column. Unknown metabolites originated from untargeted analysis marked by number in names and only have putative identification by exact mass.</w:t>
+        <w:t xml:space="preserve"> there is one blank sample.  Known metabolites identified with standards have abbreviation in “Name” column. Unknown metabolites originated from untargeted analysis marked by number in names and only have putative identification by exact mass</w:t>
+      </w:r>
+      <w:r>
+        <w:rPr>
+          <w:lang w:val="en-US"/>
+        </w:rPr>
+        <w:t xml:space="preserve"> and/or composition formula</w:t>
+      </w:r>
+      <w:r>
+        <w:rPr>
+          <w:lang w:val="en-US"/>
+        </w:rPr>
+        <w:t>.</w:t>
       </w:r>
     </w:p>
     <w:p>
@@ -461,7 +471,37 @@
           <w:i/>
           <w:lang w:val="en-US"/>
         </w:rPr>
-        <w:t xml:space="preserve">Technical Note: Inspector.exe is compiled as 64-bit dotNet Application. To run it you need 64-bit Windows 7 or higher and dotNet of v. 4.5.2 installed. </w:t>
+        <w:t>Technical Note: Inspector.exe is compiled as 64-bit dotNet Application. To run it you need 64-bit W</w:t>
+      </w:r>
+      <w:r>
+        <w:rPr>
+          <w:i/>
+          <w:lang w:val="en-US"/>
+        </w:rPr>
+        <w:t xml:space="preserve">indows 7 or higher and </w:t>
+      </w:r>
+      <w:proofErr w:type="gramStart"/>
+      <w:r>
+        <w:rPr>
+          <w:i/>
+          <w:lang w:val="en-US"/>
+        </w:rPr>
+        <w:t xml:space="preserve">dotNet </w:t>
+      </w:r>
+      <w:r>
+        <w:rPr>
+          <w:i/>
+          <w:lang w:val="en-US"/>
+        </w:rPr>
+        <w:t xml:space="preserve"> v</w:t>
+      </w:r>
+      <w:proofErr w:type="gramEnd"/>
+      <w:r>
+        <w:rPr>
+          <w:i/>
+          <w:lang w:val="en-US"/>
+        </w:rPr>
+        <w:t xml:space="preserve">. 4.5.2 installed. </w:t>
       </w:r>
       <w:r>
         <w:rPr>
@@ -3772,7 +3812,13 @@
         <w:rPr>
           <w:lang w:val="en-US"/>
         </w:rPr>
-        <w:t>Focus caret will be placed to “Search” string at the top of window. Search will continue as you continue typing. To move to the next text string fulfills search string press on the “Next” bu</w:t>
+        <w:t xml:space="preserve">Your typing will appear in the </w:t>
+      </w:r>
+      <w:r>
+        <w:rPr>
+          <w:lang w:val="en-US"/>
+        </w:rPr>
+        <w:t>“Search” string at the top of window. Search will continue as you continue typing. To move to the next text string fulfills search string press on the “Next” bu</w:t>
       </w:r>
       <w:r>
         <w:rPr>
@@ -5005,15 +5051,149 @@
         <w:rPr>
           <w:lang w:val="en-US"/>
         </w:rPr>
-        <w:t>There are two options to copy data from elution profile chart: You can copy to clipboard picture as on the figure below with a “Copy Pic.” Button.</w:t>
-      </w:r>
-    </w:p>
-    <w:p>
-      <w:pPr>
-        <w:rPr>
-          <w:lang w:val="en-US"/>
-        </w:rPr>
-      </w:pPr>
+        <w:t>There are two options to copy data from elution profile chart: You can copy to clipboard picture as on the f</w:t>
+      </w:r>
+      <w:r>
+        <w:rPr>
+          <w:lang w:val="en-US"/>
+        </w:rPr>
+        <w:t>igure below with a “Copy Pic.” b</w:t>
+      </w:r>
+      <w:r>
+        <w:rPr>
+          <w:lang w:val="en-US"/>
+        </w:rPr>
+        <w:t>utton.</w:t>
+      </w:r>
+    </w:p>
+    <w:p>
+      <w:pPr>
+        <w:rPr>
+          <w:lang w:val="en-US"/>
+        </w:rPr>
+      </w:pPr>
+      <w:r>
+        <w:rPr>
+          <w:noProof/>
+          <w:lang w:eastAsia="sv-SE"/>
+        </w:rPr>
+        <mc:AlternateContent>
+          <mc:Choice Requires="wps">
+            <w:drawing>
+              <wp:anchor distT="0" distB="0" distL="114300" distR="114300" simplePos="0" relativeHeight="251662336" behindDoc="0" locked="0" layoutInCell="1" allowOverlap="1" wp14:anchorId="1F61AD59" wp14:editId="6F156279">
+                <wp:simplePos x="0" y="0"/>
+                <wp:positionH relativeFrom="column">
+                  <wp:posOffset>4243705</wp:posOffset>
+                </wp:positionH>
+                <wp:positionV relativeFrom="paragraph">
+                  <wp:posOffset>1019810</wp:posOffset>
+                </wp:positionV>
+                <wp:extent cx="1304925" cy="419100"/>
+                <wp:effectExtent l="0" t="0" r="9525" b="0"/>
+                <wp:wrapNone/>
+                <wp:docPr id="2" name="Text Box 2"/>
+                <wp:cNvGraphicFramePr/>
+                <a:graphic xmlns:a="http://schemas.openxmlformats.org/drawingml/2006/main">
+                  <a:graphicData uri="http://schemas.microsoft.com/office/word/2010/wordprocessingShape">
+                    <wps:wsp>
+                      <wps:cNvSpPr txBox="1"/>
+                      <wps:spPr>
+                        <a:xfrm>
+                          <a:off x="0" y="0"/>
+                          <a:ext cx="1304925" cy="419100"/>
+                        </a:xfrm>
+                        <a:prstGeom prst="rect">
+                          <a:avLst/>
+                        </a:prstGeom>
+                        <a:solidFill>
+                          <a:schemeClr val="lt1"/>
+                        </a:solidFill>
+                        <a:ln w="6350">
+                          <a:noFill/>
+                        </a:ln>
+                        <a:effectLst/>
+                      </wps:spPr>
+                      <wps:style>
+                        <a:lnRef idx="0">
+                          <a:schemeClr val="accent1"/>
+                        </a:lnRef>
+                        <a:fillRef idx="0">
+                          <a:schemeClr val="accent1"/>
+                        </a:fillRef>
+                        <a:effectRef idx="0">
+                          <a:schemeClr val="accent1"/>
+                        </a:effectRef>
+                        <a:fontRef idx="minor">
+                          <a:schemeClr val="dk1"/>
+                        </a:fontRef>
+                      </wps:style>
+                      <wps:txbx>
+                        <w:txbxContent>
+                          <w:p>
+                            <w:pPr>
+                              <w:jc w:val="center"/>
+                              <w:rPr>
+                                <w:sz w:val="20"/>
+                                <w:lang w:val="en-US"/>
+                              </w:rPr>
+                            </w:pPr>
+                            <w:r>
+                              <w:rPr>
+                                <w:sz w:val="20"/>
+                                <w:lang w:val="en-US"/>
+                              </w:rPr>
+                              <w:t>Picture on “Copy pic” button</w:t>
+                            </w:r>
+                          </w:p>
+                        </w:txbxContent>
+                      </wps:txbx>
+                      <wps:bodyPr rot="0" spcFirstLastPara="0" vertOverflow="overflow" horzOverflow="overflow" vert="horz" wrap="square" lIns="91440" tIns="45720" rIns="91440" bIns="45720" numCol="1" spcCol="0" rtlCol="0" fromWordArt="0" anchor="t" anchorCtr="0" forceAA="0" compatLnSpc="1">
+                        <a:prstTxWarp prst="textNoShape">
+                          <a:avLst/>
+                        </a:prstTxWarp>
+                        <a:noAutofit/>
+                      </wps:bodyPr>
+                    </wps:wsp>
+                  </a:graphicData>
+                </a:graphic>
+                <wp14:sizeRelV relativeFrom="margin">
+                  <wp14:pctHeight>0</wp14:pctHeight>
+                </wp14:sizeRelV>
+              </wp:anchor>
+            </w:drawing>
+          </mc:Choice>
+          <mc:Fallback>
+            <w:pict>
+              <v:shapetype w14:anchorId="1F61AD59" id="_x0000_t202" coordsize="21600,21600" o:spt="202" path="m,l,21600r21600,l21600,xe">
+                <v:stroke joinstyle="miter"/>
+                <v:path gradientshapeok="t" o:connecttype="rect"/>
+              </v:shapetype>
+              <v:shape id="Text Box 2" o:spid="_x0000_s1026" type="#_x0000_t202" style="position:absolute;margin-left:334.15pt;margin-top:80.3pt;width:102.75pt;height:33pt;z-index:251662336;visibility:visible;mso-wrap-style:square;mso-height-percent:0;mso-wrap-distance-left:9pt;mso-wrap-distance-top:0;mso-wrap-distance-right:9pt;mso-wrap-distance-bottom:0;mso-position-horizontal:absolute;mso-position-horizontal-relative:text;mso-position-vertical:absolute;mso-position-vertical-relative:text;mso-height-percent:0;mso-height-relative:margin;v-text-anchor:top" o:gfxdata="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" fillcolor="white [3201]" stroked="f" strokeweight=".5pt">
+                <v:textbox>
+                  <w:txbxContent>
+                    <w:p>
+                      <w:pPr>
+                        <w:jc w:val="center"/>
+                        <w:rPr>
+                          <w:sz w:val="20"/>
+                          <w:lang w:val="en-US"/>
+                        </w:rPr>
+                      </w:pPr>
+                      <w:r>
+                        <w:rPr>
+                          <w:sz w:val="20"/>
+                          <w:lang w:val="en-US"/>
+                        </w:rPr>
+                        <w:t>Picture on “Copy pic” button</w:t>
+                      </w:r>
+                    </w:p>
+                  </w:txbxContent>
+                </v:textbox>
+              </v:shape>
+            </w:pict>
+          </mc:Fallback>
+        </mc:AlternateContent>
+      </w:r>
       <w:r>
         <w:rPr>
           <w:noProof/>
@@ -5094,6 +5274,180 @@
           <w:noProof/>
           <w:lang w:eastAsia="sv-SE"/>
         </w:rPr>
+        <mc:AlternateContent>
+          <mc:Choice Requires="wps">
+            <w:drawing>
+              <wp:anchor distT="0" distB="0" distL="114300" distR="114300" simplePos="0" relativeHeight="251664384" behindDoc="0" locked="0" layoutInCell="1" allowOverlap="1" wp14:anchorId="4AE818CF" wp14:editId="2A3B7613">
+                <wp:simplePos x="0" y="0"/>
+                <wp:positionH relativeFrom="column">
+                  <wp:posOffset>4243705</wp:posOffset>
+                </wp:positionH>
+                <wp:positionV relativeFrom="paragraph">
+                  <wp:posOffset>1066164</wp:posOffset>
+                </wp:positionV>
+                <wp:extent cx="1304925" cy="600075"/>
+                <wp:effectExtent l="0" t="0" r="9525" b="9525"/>
+                <wp:wrapNone/>
+                <wp:docPr id="3" name="Text Box 3"/>
+                <wp:cNvGraphicFramePr/>
+                <a:graphic xmlns:a="http://schemas.openxmlformats.org/drawingml/2006/main">
+                  <a:graphicData uri="http://schemas.microsoft.com/office/word/2010/wordprocessingShape">
+                    <wps:wsp>
+                      <wps:cNvSpPr txBox="1"/>
+                      <wps:spPr>
+                        <a:xfrm>
+                          <a:off x="0" y="0"/>
+                          <a:ext cx="1304925" cy="600075"/>
+                        </a:xfrm>
+                        <a:prstGeom prst="rect">
+                          <a:avLst/>
+                        </a:prstGeom>
+                        <a:solidFill>
+                          <a:schemeClr val="lt1"/>
+                        </a:solidFill>
+                        <a:ln w="6350">
+                          <a:noFill/>
+                        </a:ln>
+                        <a:effectLst/>
+                      </wps:spPr>
+                      <wps:style>
+                        <a:lnRef idx="0">
+                          <a:schemeClr val="accent1"/>
+                        </a:lnRef>
+                        <a:fillRef idx="0">
+                          <a:schemeClr val="accent1"/>
+                        </a:fillRef>
+                        <a:effectRef idx="0">
+                          <a:schemeClr val="accent1"/>
+                        </a:effectRef>
+                        <a:fontRef idx="minor">
+                          <a:schemeClr val="dk1"/>
+                        </a:fontRef>
+                      </wps:style>
+                      <wps:txbx>
+                        <w:txbxContent>
+                          <w:p>
+                            <w:pPr>
+                              <w:jc w:val="center"/>
+                              <w:rPr>
+                                <w:sz w:val="20"/>
+                                <w:lang w:val="en-US"/>
+                              </w:rPr>
+                            </w:pPr>
+                            <w:r>
+                              <w:rPr>
+                                <w:sz w:val="20"/>
+                                <w:lang w:val="en-US"/>
+                              </w:rPr>
+                              <w:t>Data</w:t>
+                            </w:r>
+                            <w:r>
+                              <w:rPr>
+                                <w:sz w:val="20"/>
+                                <w:lang w:val="en-US"/>
+                              </w:rPr>
+                              <w:t xml:space="preserve"> on “</w:t>
+                            </w:r>
+                            <w:r>
+                              <w:rPr>
+                                <w:sz w:val="20"/>
+                                <w:lang w:val="en-US"/>
+                              </w:rPr>
+                              <w:t>Copy data</w:t>
+                            </w:r>
+                            <w:r>
+                              <w:rPr>
+                                <w:sz w:val="20"/>
+                                <w:lang w:val="en-US"/>
+                              </w:rPr>
+                              <w:t>” button</w:t>
+                            </w:r>
+                            <w:r>
+                              <w:rPr>
+                                <w:sz w:val="20"/>
+                                <w:lang w:val="en-US"/>
+                              </w:rPr>
+                              <w:t xml:space="preserve"> pasted to Excel</w:t>
+                            </w:r>
+                          </w:p>
+                        </w:txbxContent>
+                      </wps:txbx>
+                      <wps:bodyPr rot="0" spcFirstLastPara="0" vertOverflow="overflow" horzOverflow="overflow" vert="horz" wrap="square" lIns="91440" tIns="45720" rIns="91440" bIns="45720" numCol="1" spcCol="0" rtlCol="0" fromWordArt="0" anchor="t" anchorCtr="0" forceAA="0" compatLnSpc="1">
+                        <a:prstTxWarp prst="textNoShape">
+                          <a:avLst/>
+                        </a:prstTxWarp>
+                        <a:noAutofit/>
+                      </wps:bodyPr>
+                    </wps:wsp>
+                  </a:graphicData>
+                </a:graphic>
+                <wp14:sizeRelV relativeFrom="margin">
+                  <wp14:pctHeight>0</wp14:pctHeight>
+                </wp14:sizeRelV>
+              </wp:anchor>
+            </w:drawing>
+          </mc:Choice>
+          <mc:Fallback>
+            <w:pict>
+              <v:shape w14:anchorId="4AE818CF" id="Text Box 3" o:spid="_x0000_s1027" type="#_x0000_t202" style="position:absolute;margin-left:334.15pt;margin-top:83.95pt;width:102.75pt;height:47.25pt;z-index:251664384;visibility:visible;mso-wrap-style:square;mso-height-percent:0;mso-wrap-distance-left:9pt;mso-wrap-distance-top:0;mso-wrap-distance-right:9pt;mso-wrap-distance-bottom:0;mso-position-horizontal:absolute;mso-position-horizontal-relative:text;mso-position-vertical:absolute;mso-position-vertical-relative:text;mso-height-percent:0;mso-height-relative:margin;v-text-anchor:top" o:gfxdata="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" fillcolor="white [3201]" stroked="f" strokeweight=".5pt">
+                <v:textbox>
+                  <w:txbxContent>
+                    <w:p>
+                      <w:pPr>
+                        <w:jc w:val="center"/>
+                        <w:rPr>
+                          <w:sz w:val="20"/>
+                          <w:lang w:val="en-US"/>
+                        </w:rPr>
+                      </w:pPr>
+                      <w:r>
+                        <w:rPr>
+                          <w:sz w:val="20"/>
+                          <w:lang w:val="en-US"/>
+                        </w:rPr>
+                        <w:t>Data</w:t>
+                      </w:r>
+                      <w:r>
+                        <w:rPr>
+                          <w:sz w:val="20"/>
+                          <w:lang w:val="en-US"/>
+                        </w:rPr>
+                        <w:t xml:space="preserve"> on “</w:t>
+                      </w:r>
+                      <w:r>
+                        <w:rPr>
+                          <w:sz w:val="20"/>
+                          <w:lang w:val="en-US"/>
+                        </w:rPr>
+                        <w:t>Copy data</w:t>
+                      </w:r>
+                      <w:r>
+                        <w:rPr>
+                          <w:sz w:val="20"/>
+                          <w:lang w:val="en-US"/>
+                        </w:rPr>
+                        <w:t>” button</w:t>
+                      </w:r>
+                      <w:r>
+                        <w:rPr>
+                          <w:sz w:val="20"/>
+                          <w:lang w:val="en-US"/>
+                        </w:rPr>
+                        <w:t xml:space="preserve"> pasted to Excel</w:t>
+                      </w:r>
+                    </w:p>
+                  </w:txbxContent>
+                </v:textbox>
+              </v:shape>
+            </w:pict>
+          </mc:Fallback>
+        </mc:AlternateContent>
+      </w:r>
+      <w:r>
+        <w:rPr>
+          <w:noProof/>
+          <w:lang w:eastAsia="sv-SE"/>
+        </w:rPr>
         <w:drawing>
           <wp:inline distT="0" distB="0" distL="0" distR="0" wp14:anchorId="39C9C5A5" wp14:editId="0CB01E1E">
             <wp:extent cx="5760720" cy="2811145"/>
@@ -5130,6 +5484,8 @@
           </wp:inline>
         </w:drawing>
       </w:r>
+      <w:bookmarkStart w:id="0" w:name="_GoBack"/>
+      <w:bookmarkEnd w:id="0"/>
     </w:p>
     <w:p>
       <w:pPr>
@@ -7204,7 +7560,7 @@
 </file>
 
 <file path=customXml/itemProps1.xml><?xml version="1.0" encoding="utf-8"?>
-<ds:datastoreItem xmlns:ds="http://schemas.openxmlformats.org/officeDocument/2006/customXml" ds:itemID="{95DF6E0D-BB7F-470E-9A0F-46C73F406AA0}">
+<ds:datastoreItem xmlns:ds="http://schemas.openxmlformats.org/officeDocument/2006/customXml" ds:itemID="{C69159BA-3702-44BB-AFA4-D43CF0942696}">
   <ds:schemaRefs>
     <ds:schemaRef ds:uri="http://schemas.openxmlformats.org/officeDocument/2006/bibliography"/>
   </ds:schemaRefs>
